--- a/Математика/Олимпиада/Комбинаторика7кл.docx
+++ b/Математика/Олимпиада/Комбинаторика7кл.docx
@@ -1,6 +1,6 @@
 
 <file path=word/document.xml><?xml version="1.0" encoding="utf-8"?>
-<w:document xmlns:wpc="http://schemas.microsoft.com/office/word/2010/wordprocessingCanvas" xmlns:cx="http://schemas.microsoft.com/office/drawing/2014/chartex" xmlns:cx1="http://schemas.microsoft.com/office/drawing/2015/9/8/chartex" xmlns:cx2="http://schemas.microsoft.com/office/drawing/2015/10/21/chartex" xmlns:cx3="http://schemas.microsoft.com/office/drawing/2016/5/9/chartex" xmlns:cx4="http://schemas.microsoft.com/office/drawing/2016/5/10/chartex" xmlns:cx5="http://schemas.microsoft.com/office/drawing/2016/5/11/chartex" xmlns:cx6="http://schemas.microsoft.com/office/drawing/2016/5/12/chartex" xmlns:cx7="http://schemas.microsoft.com/office/drawing/2016/5/13/chartex" xmlns:cx8="http://schemas.microsoft.com/office/drawing/2016/5/14/chartex" xmlns:mc="http://schemas.openxmlformats.org/markup-compatibility/2006" xmlns:aink="http://schemas.microsoft.com/office/drawing/2016/ink" xmlns:am3d="http://schemas.microsoft.com/office/drawing/2017/model3d" xmlns:o="urn:schemas-microsoft-com:office:office" xmlns:oel="http://schemas.microsoft.com/office/2019/extlst" xmlns:r="http://schemas.openxmlformats.org/officeDocument/2006/relationships" xmlns:m="http://schemas.openxmlformats.org/officeDocument/2006/math" xmlns:v="urn:schemas-microsoft-com:vml" xmlns:wp14="http://schemas.microsoft.com/office/word/2010/wordprocessingDrawing" xmlns:wp="http://schemas.openxmlformats.org/drawingml/2006/wordprocessingDrawing" xmlns:w10="urn:schemas-microsoft-com:office:word" xmlns:w="http://schemas.openxmlformats.org/wordprocessingml/2006/main" xmlns:w14="http://schemas.microsoft.com/office/word/2010/wordml" xmlns:w15="http://schemas.microsoft.com/office/word/2012/wordml" xmlns:w16cex="http://schemas.microsoft.com/office/word/2018/wordml/cex" xmlns:w16cid="http://schemas.microsoft.com/office/word/2016/wordml/cid" xmlns:w16="http://schemas.microsoft.com/office/word/2018/wordml" xmlns:w16sdtdh="http://schemas.microsoft.com/office/word/2020/wordml/sdtdatahash" xmlns:w16se="http://schemas.microsoft.com/office/word/2015/wordml/symex" xmlns:wpg="http://schemas.microsoft.com/office/word/2010/wordprocessingGroup" xmlns:wpi="http://schemas.microsoft.com/office/word/2010/wordprocessingInk" xmlns:wne="http://schemas.microsoft.com/office/word/2006/wordml" xmlns:wps="http://schemas.microsoft.com/office/word/2010/wordprocessingShape" mc:Ignorable="w14 w15 w16se w16cid w16 w16cex w16sdtdh wp14">
+<w:document xmlns:wpc="http://schemas.microsoft.com/office/word/2010/wordprocessingCanvas" xmlns:cx="http://schemas.microsoft.com/office/drawing/2014/chartex" xmlns:cx1="http://schemas.microsoft.com/office/drawing/2015/9/8/chartex" xmlns:cx2="http://schemas.microsoft.com/office/drawing/2015/10/21/chartex" xmlns:cx3="http://schemas.microsoft.com/office/drawing/2016/5/9/chartex" xmlns:cx4="http://schemas.microsoft.com/office/drawing/2016/5/10/chartex" xmlns:cx5="http://schemas.microsoft.com/office/drawing/2016/5/11/chartex" xmlns:cx6="http://schemas.microsoft.com/office/drawing/2016/5/12/chartex" xmlns:cx7="http://schemas.microsoft.com/office/drawing/2016/5/13/chartex" xmlns:cx8="http://schemas.microsoft.com/office/drawing/2016/5/14/chartex" xmlns:mc="http://schemas.openxmlformats.org/markup-compatibility/2006" xmlns:aink="http://schemas.microsoft.com/office/drawing/2016/ink" xmlns:am3d="http://schemas.microsoft.com/office/drawing/2017/model3d" xmlns:o="urn:schemas-microsoft-com:office:office" xmlns:r="http://schemas.openxmlformats.org/officeDocument/2006/relationships" xmlns:m="http://schemas.openxmlformats.org/officeDocument/2006/math" xmlns:v="urn:schemas-microsoft-com:vml" xmlns:wp14="http://schemas.microsoft.com/office/word/2010/wordprocessingDrawing" xmlns:wp="http://schemas.openxmlformats.org/drawingml/2006/wordprocessingDrawing" xmlns:w10="urn:schemas-microsoft-com:office:word" xmlns:w="http://schemas.openxmlformats.org/wordprocessingml/2006/main" xmlns:w14="http://schemas.microsoft.com/office/word/2010/wordml" xmlns:w15="http://schemas.microsoft.com/office/word/2012/wordml" xmlns:w16cex="http://schemas.microsoft.com/office/word/2018/wordml/cex" xmlns:w16cid="http://schemas.microsoft.com/office/word/2016/wordml/cid" xmlns:w16="http://schemas.microsoft.com/office/word/2018/wordml" xmlns:w16sdtdh="http://schemas.microsoft.com/office/word/2020/wordml/sdtdatahash" xmlns:w16se="http://schemas.microsoft.com/office/word/2015/wordml/symex" xmlns:wpg="http://schemas.microsoft.com/office/word/2010/wordprocessingGroup" xmlns:wpi="http://schemas.microsoft.com/office/word/2010/wordprocessingInk" xmlns:wne="http://schemas.microsoft.com/office/word/2006/wordml" xmlns:wps="http://schemas.microsoft.com/office/word/2010/wordprocessingShape" mc:Ignorable="w14 w15 w16se w16cid w16 w16cex w16sdtdh wp14">
   <w:body>
     <w:p>
       <w:pPr>
@@ -3650,7 +3650,19 @@
             <w:rPr>
               <w:rFonts w:ascii="Cambria Math" w:eastAsiaTheme="minorEastAsia" w:hAnsi="Cambria Math"/>
             </w:rPr>
-            <m:t>= n*</m:t>
+            <m:t xml:space="preserve">= </m:t>
+          </m:r>
+          <m:r>
+            <w:rPr>
+              <w:rFonts w:ascii="Cambria Math" w:eastAsiaTheme="minorEastAsia" w:hAnsi="Cambria Math"/>
+            </w:rPr>
+            <m:t>n</m:t>
+          </m:r>
+          <m:r>
+            <w:rPr>
+              <w:rFonts w:ascii="Cambria Math" w:eastAsiaTheme="minorEastAsia" w:hAnsi="Cambria Math"/>
+            </w:rPr>
+            <m:t>*</m:t>
           </m:r>
           <m:d>
             <m:dPr>
@@ -3667,7 +3679,19 @@
                 <w:rPr>
                   <w:rFonts w:ascii="Cambria Math" w:eastAsiaTheme="minorEastAsia" w:hAnsi="Cambria Math"/>
                 </w:rPr>
-                <m:t>n-1</m:t>
+                <m:t>n</m:t>
+              </m:r>
+              <m:r>
+                <w:rPr>
+                  <w:rFonts w:ascii="Cambria Math" w:eastAsiaTheme="minorEastAsia" w:hAnsi="Cambria Math"/>
+                </w:rPr>
+                <m:t>-</m:t>
+              </m:r>
+              <m:r>
+                <w:rPr>
+                  <w:rFonts w:ascii="Cambria Math" w:eastAsiaTheme="minorEastAsia" w:hAnsi="Cambria Math"/>
+                </w:rPr>
+                <m:t>1</m:t>
               </m:r>
             </m:e>
           </m:d>
@@ -3737,7 +3761,13 @@
                 <w:rPr>
                   <w:rFonts w:ascii="Cambria Math" w:eastAsiaTheme="minorEastAsia" w:hAnsi="Cambria Math"/>
                 </w:rPr>
-                <m:t>n!</m:t>
+                <m:t>n</m:t>
+              </m:r>
+              <m:r>
+                <w:rPr>
+                  <w:rFonts w:ascii="Cambria Math" w:eastAsiaTheme="minorEastAsia" w:hAnsi="Cambria Math"/>
+                </w:rPr>
+                <m:t>!</m:t>
               </m:r>
             </m:num>
             <m:den>
@@ -3756,7 +3786,19 @@
                     <w:rPr>
                       <w:rFonts w:ascii="Cambria Math" w:eastAsiaTheme="minorEastAsia" w:hAnsi="Cambria Math"/>
                     </w:rPr>
-                    <m:t>n-k</m:t>
+                    <m:t>n</m:t>
+                  </m:r>
+                  <m:r>
+                    <w:rPr>
+                      <w:rFonts w:ascii="Cambria Math" w:eastAsiaTheme="minorEastAsia" w:hAnsi="Cambria Math"/>
+                    </w:rPr>
+                    <m:t>-</m:t>
+                  </m:r>
+                  <m:r>
+                    <w:rPr>
+                      <w:rFonts w:ascii="Cambria Math" w:eastAsiaTheme="minorEastAsia" w:hAnsi="Cambria Math"/>
+                    </w:rPr>
+                    <m:t>k</m:t>
                   </m:r>
                 </m:e>
               </m:d>
@@ -4780,23 +4822,7 @@
             <w:rFonts w:eastAsiaTheme="minorEastAsia"/>
             <w:iCs/>
           </w:rPr>
-          <w:t>Спр</w:t>
-        </w:r>
-        <w:r>
-          <w:rPr>
-            <w:rStyle w:val="a6"/>
-            <w:rFonts w:eastAsiaTheme="minorEastAsia"/>
-            <w:iCs/>
-          </w:rPr>
-          <w:t>а</w:t>
-        </w:r>
-        <w:r>
-          <w:rPr>
-            <w:rStyle w:val="a6"/>
-            <w:rFonts w:eastAsiaTheme="minorEastAsia"/>
-            <w:iCs/>
-          </w:rPr>
-          <w:t>вка</w:t>
+          <w:t>Справка</w:t>
         </w:r>
       </w:hyperlink>
       <w:r>
@@ -5093,7 +5119,9 @@
         <w:jc w:val="center"/>
         <w:rPr>
           <w:rFonts w:eastAsiaTheme="minorEastAsia"/>
-          <w:iCs/>
+          <w:i/>
+          <w:iCs/>
+          <w:lang w:val="en-US"/>
         </w:rPr>
       </w:pPr>
       <m:oMathPara>
@@ -5195,6 +5223,63 @@
               </m:r>
             </m:den>
           </m:f>
+          <m:r>
+            <w:rPr>
+              <w:rFonts w:ascii="Cambria Math" w:eastAsiaTheme="minorEastAsia" w:hAnsi="Cambria Math"/>
+            </w:rPr>
+            <m:t>=</m:t>
+          </m:r>
+          <m:f>
+            <m:fPr>
+              <m:ctrlPr>
+                <w:rPr>
+                  <w:rFonts w:ascii="Cambria Math" w:eastAsiaTheme="minorEastAsia" w:hAnsi="Cambria Math"/>
+                  <w:i/>
+                  <w:iCs/>
+                  <w:lang w:val="en-US"/>
+                </w:rPr>
+              </m:ctrlPr>
+            </m:fPr>
+            <m:num>
+              <m:r>
+                <w:rPr>
+                  <w:rFonts w:ascii="Cambria Math" w:eastAsiaTheme="minorEastAsia" w:hAnsi="Cambria Math"/>
+                  <w:lang w:val="en-US"/>
+                </w:rPr>
+                <m:t>3!</m:t>
+              </m:r>
+            </m:num>
+            <m:den>
+              <m:d>
+                <m:dPr>
+                  <m:ctrlPr>
+                    <w:rPr>
+                      <w:rFonts w:ascii="Cambria Math" w:eastAsiaTheme="minorEastAsia" w:hAnsi="Cambria Math"/>
+                      <w:i/>
+                      <w:iCs/>
+                      <w:lang w:val="en-US"/>
+                    </w:rPr>
+                  </m:ctrlPr>
+                </m:dPr>
+                <m:e>
+                  <m:r>
+                    <w:rPr>
+                      <w:rFonts w:ascii="Cambria Math" w:eastAsiaTheme="minorEastAsia" w:hAnsi="Cambria Math"/>
+                      <w:lang w:val="en-US"/>
+                    </w:rPr>
+                    <m:t>3-2</m:t>
+                  </m:r>
+                </m:e>
+              </m:d>
+              <m:r>
+                <w:rPr>
+                  <w:rFonts w:ascii="Cambria Math" w:eastAsiaTheme="minorEastAsia" w:hAnsi="Cambria Math"/>
+                  <w:lang w:val="en-US"/>
+                </w:rPr>
+                <m:t>!2!</m:t>
+              </m:r>
+            </m:den>
+          </m:f>
         </m:oMath>
       </m:oMathPara>
     </w:p>
@@ -5450,35 +5535,7 @@
           <w:rFonts w:eastAsiaTheme="minorEastAsia"/>
           <w:iCs/>
         </w:rPr>
-        <w:t xml:space="preserve"> считаются </w:t>
-      </w:r>
-      <w:r>
-        <w:rPr>
-          <w:rFonts w:eastAsiaTheme="minorEastAsia"/>
-          <w:iCs/>
-        </w:rPr>
-        <w:t>равными</w:t>
-      </w:r>
-      <w:r>
-        <w:rPr>
-          <w:rFonts w:eastAsiaTheme="minorEastAsia"/>
-          <w:iCs/>
-        </w:rPr>
-        <w:t>, т.е. порядок выбора</w:t>
-      </w:r>
-      <w:r>
-        <w:rPr>
-          <w:rFonts w:eastAsiaTheme="minorEastAsia"/>
-          <w:iCs/>
-        </w:rPr>
-        <w:t xml:space="preserve"> не</w:t>
-      </w:r>
-      <w:r>
-        <w:rPr>
-          <w:rFonts w:eastAsiaTheme="minorEastAsia"/>
-          <w:iCs/>
-        </w:rPr>
-        <w:t xml:space="preserve"> важен.</w:t>
+        <w:t xml:space="preserve"> считаются равными, т.е. порядок выбора не важен.</w:t>
       </w:r>
     </w:p>
     <w:p>

--- a/Математика/Олимпиада/Комбинаторика7кл.docx
+++ b/Математика/Олимпиада/Комбинаторика7кл.docx
@@ -1,6 +1,6 @@
 
 <file path=word/document.xml><?xml version="1.0" encoding="utf-8"?>
-<w:document xmlns:wpc="http://schemas.microsoft.com/office/word/2010/wordprocessingCanvas" xmlns:cx="http://schemas.microsoft.com/office/drawing/2014/chartex" xmlns:cx1="http://schemas.microsoft.com/office/drawing/2015/9/8/chartex" xmlns:cx2="http://schemas.microsoft.com/office/drawing/2015/10/21/chartex" xmlns:cx3="http://schemas.microsoft.com/office/drawing/2016/5/9/chartex" xmlns:cx4="http://schemas.microsoft.com/office/drawing/2016/5/10/chartex" xmlns:cx5="http://schemas.microsoft.com/office/drawing/2016/5/11/chartex" xmlns:cx6="http://schemas.microsoft.com/office/drawing/2016/5/12/chartex" xmlns:cx7="http://schemas.microsoft.com/office/drawing/2016/5/13/chartex" xmlns:cx8="http://schemas.microsoft.com/office/drawing/2016/5/14/chartex" xmlns:mc="http://schemas.openxmlformats.org/markup-compatibility/2006" xmlns:aink="http://schemas.microsoft.com/office/drawing/2016/ink" xmlns:am3d="http://schemas.microsoft.com/office/drawing/2017/model3d" xmlns:o="urn:schemas-microsoft-com:office:office" xmlns:r="http://schemas.openxmlformats.org/officeDocument/2006/relationships" xmlns:m="http://schemas.openxmlformats.org/officeDocument/2006/math" xmlns:v="urn:schemas-microsoft-com:vml" xmlns:wp14="http://schemas.microsoft.com/office/word/2010/wordprocessingDrawing" xmlns:wp="http://schemas.openxmlformats.org/drawingml/2006/wordprocessingDrawing" xmlns:w10="urn:schemas-microsoft-com:office:word" xmlns:w="http://schemas.openxmlformats.org/wordprocessingml/2006/main" xmlns:w14="http://schemas.microsoft.com/office/word/2010/wordml" xmlns:w15="http://schemas.microsoft.com/office/word/2012/wordml" xmlns:w16cex="http://schemas.microsoft.com/office/word/2018/wordml/cex" xmlns:w16cid="http://schemas.microsoft.com/office/word/2016/wordml/cid" xmlns:w16="http://schemas.microsoft.com/office/word/2018/wordml" xmlns:w16sdtdh="http://schemas.microsoft.com/office/word/2020/wordml/sdtdatahash" xmlns:w16se="http://schemas.microsoft.com/office/word/2015/wordml/symex" xmlns:wpg="http://schemas.microsoft.com/office/word/2010/wordprocessingGroup" xmlns:wpi="http://schemas.microsoft.com/office/word/2010/wordprocessingInk" xmlns:wne="http://schemas.microsoft.com/office/word/2006/wordml" xmlns:wps="http://schemas.microsoft.com/office/word/2010/wordprocessingShape" mc:Ignorable="w14 w15 w16se w16cid w16 w16cex w16sdtdh wp14">
+<w:document xmlns:wpc="http://schemas.microsoft.com/office/word/2010/wordprocessingCanvas" xmlns:cx="http://schemas.microsoft.com/office/drawing/2014/chartex" xmlns:cx1="http://schemas.microsoft.com/office/drawing/2015/9/8/chartex" xmlns:cx2="http://schemas.microsoft.com/office/drawing/2015/10/21/chartex" xmlns:cx3="http://schemas.microsoft.com/office/drawing/2016/5/9/chartex" xmlns:cx4="http://schemas.microsoft.com/office/drawing/2016/5/10/chartex" xmlns:cx5="http://schemas.microsoft.com/office/drawing/2016/5/11/chartex" xmlns:cx6="http://schemas.microsoft.com/office/drawing/2016/5/12/chartex" xmlns:cx7="http://schemas.microsoft.com/office/drawing/2016/5/13/chartex" xmlns:cx8="http://schemas.microsoft.com/office/drawing/2016/5/14/chartex" xmlns:mc="http://schemas.openxmlformats.org/markup-compatibility/2006" xmlns:aink="http://schemas.microsoft.com/office/drawing/2016/ink" xmlns:am3d="http://schemas.microsoft.com/office/drawing/2017/model3d" xmlns:o="urn:schemas-microsoft-com:office:office" xmlns:oel="http://schemas.microsoft.com/office/2019/extlst" xmlns:r="http://schemas.openxmlformats.org/officeDocument/2006/relationships" xmlns:m="http://schemas.openxmlformats.org/officeDocument/2006/math" xmlns:v="urn:schemas-microsoft-com:vml" xmlns:wp14="http://schemas.microsoft.com/office/word/2010/wordprocessingDrawing" xmlns:wp="http://schemas.openxmlformats.org/drawingml/2006/wordprocessingDrawing" xmlns:w10="urn:schemas-microsoft-com:office:word" xmlns:w="http://schemas.openxmlformats.org/wordprocessingml/2006/main" xmlns:w14="http://schemas.microsoft.com/office/word/2010/wordml" xmlns:w15="http://schemas.microsoft.com/office/word/2012/wordml" xmlns:w16cex="http://schemas.microsoft.com/office/word/2018/wordml/cex" xmlns:w16cid="http://schemas.microsoft.com/office/word/2016/wordml/cid" xmlns:w16="http://schemas.microsoft.com/office/word/2018/wordml" xmlns:w16sdtdh="http://schemas.microsoft.com/office/word/2020/wordml/sdtdatahash" xmlns:w16se="http://schemas.microsoft.com/office/word/2015/wordml/symex" xmlns:wpg="http://schemas.microsoft.com/office/word/2010/wordprocessingGroup" xmlns:wpi="http://schemas.microsoft.com/office/word/2010/wordprocessingInk" xmlns:wne="http://schemas.microsoft.com/office/word/2006/wordml" xmlns:wps="http://schemas.microsoft.com/office/word/2010/wordprocessingShape" mc:Ignorable="w14 w15 w16se w16cid w16 w16cex w16sdtdh wp14">
   <w:body>
     <w:p>
       <w:pPr>
@@ -2444,6 +2444,54 @@
       <w:r>
         <w:rPr>
           <w:rFonts w:eastAsiaTheme="minorEastAsia"/>
+          <w:b/>
+          <w:bCs/>
+          <w:iCs/>
+        </w:rPr>
+        <w:t>Перестановка без повторений</w:t>
+      </w:r>
+      <w:r>
+        <w:rPr>
+          <w:rFonts w:eastAsiaTheme="minorEastAsia"/>
+          <w:iCs/>
+        </w:rPr>
+        <w:t>.</w:t>
+      </w:r>
+      <w:r>
+        <w:rPr>
+          <w:rFonts w:eastAsiaTheme="minorEastAsia"/>
+          <w:iCs/>
+        </w:rPr>
+        <w:t xml:space="preserve"> </w:t>
+      </w:r>
+      <w:hyperlink r:id="rId4" w:history="1">
+        <w:r>
+          <w:rPr>
+            <w:rStyle w:val="a6"/>
+            <w:rFonts w:eastAsiaTheme="minorEastAsia"/>
+            <w:iCs/>
+          </w:rPr>
+          <w:t>Справка</w:t>
+        </w:r>
+      </w:hyperlink>
+      <w:r>
+        <w:rPr>
+          <w:rFonts w:eastAsiaTheme="minorEastAsia"/>
+          <w:iCs/>
+        </w:rPr>
+        <w:t>.</w:t>
+      </w:r>
+    </w:p>
+    <w:p>
+      <w:pPr>
+        <w:rPr>
+          <w:rFonts w:eastAsiaTheme="minorEastAsia"/>
+          <w:iCs/>
+        </w:rPr>
+      </w:pPr>
+      <w:r>
+        <w:rPr>
+          <w:rFonts w:eastAsiaTheme="minorEastAsia"/>
           <w:iCs/>
         </w:rPr>
         <w:t xml:space="preserve">Обозначим количество способов переставить друг с другом </w:t>
@@ -2716,46 +2764,14 @@
           <w:iCs/>
         </w:rPr>
       </w:pPr>
-    </w:p>
-    <w:p>
-      <w:pPr>
-        <w:jc w:val="center"/>
+      <w:r>
         <w:rPr>
           <w:rFonts w:eastAsiaTheme="minorEastAsia"/>
           <w:b/>
           <w:bCs/>
           <w:iCs/>
-          <w:sz w:val="36"/>
-          <w:szCs w:val="36"/>
-        </w:rPr>
-      </w:pPr>
-      <w:r>
-        <w:rPr>
-          <w:rFonts w:eastAsiaTheme="minorEastAsia"/>
-          <w:b/>
-          <w:bCs/>
-          <w:iCs/>
-          <w:sz w:val="36"/>
-          <w:szCs w:val="36"/>
-        </w:rPr>
-        <w:t xml:space="preserve">Размещения </w:t>
-      </w:r>
-    </w:p>
-    <w:p>
-      <w:pPr>
-        <w:rPr>
-          <w:rFonts w:eastAsiaTheme="minorEastAsia"/>
-          <w:iCs/>
-        </w:rPr>
-      </w:pPr>
-      <w:r>
-        <w:rPr>
-          <w:rFonts w:eastAsiaTheme="minorEastAsia"/>
-          <w:b/>
-          <w:bCs/>
-          <w:iCs/>
-        </w:rPr>
-        <w:t>Размещения без повторений</w:t>
+        </w:rPr>
+        <w:t>Перестановка с повторениями</w:t>
       </w:r>
       <w:r>
         <w:rPr>
@@ -2764,6 +2780,746 @@
         </w:rPr>
         <w:t>.</w:t>
       </w:r>
+    </w:p>
+    <w:p>
+      <w:pPr>
+        <w:rPr>
+          <w:rFonts w:eastAsiaTheme="minorEastAsia"/>
+          <w:iCs/>
+        </w:rPr>
+      </w:pPr>
+      <w:r>
+        <w:rPr>
+          <w:rFonts w:eastAsiaTheme="minorEastAsia"/>
+          <w:iCs/>
+        </w:rPr>
+        <w:t>Перестановка с повторениями – это упорядоченная</w:t>
+      </w:r>
+      <w:r>
+        <w:rPr>
+          <w:rFonts w:eastAsiaTheme="minorEastAsia"/>
+          <w:iCs/>
+        </w:rPr>
+        <w:t xml:space="preserve"> </w:t>
+      </w:r>
+      <m:oMath>
+        <m:r>
+          <w:rPr>
+            <w:rFonts w:ascii="Cambria Math" w:eastAsiaTheme="minorEastAsia" w:hAnsi="Cambria Math" w:cs="Cambria Math"/>
+          </w:rPr>
+          <m:t>⟨</m:t>
+        </m:r>
+        <m:r>
+          <w:rPr>
+            <w:rFonts w:ascii="Cambria Math" w:eastAsiaTheme="minorEastAsia" w:hAnsi="Cambria Math"/>
+          </w:rPr>
+          <m:t>n,k</m:t>
+        </m:r>
+        <m:r>
+          <w:rPr>
+            <w:rFonts w:ascii="Cambria Math" w:eastAsiaTheme="minorEastAsia" w:hAnsi="Cambria Math" w:cs="Cambria Math"/>
+          </w:rPr>
+          <m:t>⟩</m:t>
+        </m:r>
+      </m:oMath>
+      <w:r>
+        <w:rPr>
+          <w:rFonts w:eastAsiaTheme="minorEastAsia"/>
+          <w:iCs/>
+        </w:rPr>
+        <w:t xml:space="preserve"> – выборка с повторениями, в которой элемент </w:t>
+      </w:r>
+      <m:oMath>
+        <m:sSub>
+          <m:sSubPr>
+            <m:ctrlPr>
+              <w:rPr>
+                <w:rFonts w:ascii="Cambria Math" w:eastAsiaTheme="minorEastAsia" w:hAnsi="Cambria Math"/>
+                <w:i/>
+                <w:iCs/>
+              </w:rPr>
+            </m:ctrlPr>
+          </m:sSubPr>
+          <m:e>
+            <m:r>
+              <w:rPr>
+                <w:rFonts w:ascii="Cambria Math" w:eastAsiaTheme="minorEastAsia" w:hAnsi="Cambria Math"/>
+              </w:rPr>
+              <m:t>a</m:t>
+            </m:r>
+          </m:e>
+          <m:sub>
+            <m:r>
+              <w:rPr>
+                <w:rFonts w:ascii="Cambria Math" w:eastAsiaTheme="minorEastAsia" w:hAnsi="Cambria Math"/>
+              </w:rPr>
+              <m:t>1</m:t>
+            </m:r>
+          </m:sub>
+        </m:sSub>
+      </m:oMath>
+      <w:r>
+        <w:rPr>
+          <w:rFonts w:eastAsiaTheme="minorEastAsia"/>
+          <w:iCs/>
+        </w:rPr>
+        <w:t xml:space="preserve"> повторяется </w:t>
+      </w:r>
+      <m:oMath>
+        <m:sSub>
+          <m:sSubPr>
+            <m:ctrlPr>
+              <w:rPr>
+                <w:rFonts w:ascii="Cambria Math" w:eastAsiaTheme="minorEastAsia" w:hAnsi="Cambria Math"/>
+                <w:i/>
+                <w:iCs/>
+              </w:rPr>
+            </m:ctrlPr>
+          </m:sSubPr>
+          <m:e>
+            <m:r>
+              <w:rPr>
+                <w:rFonts w:ascii="Cambria Math" w:eastAsiaTheme="minorEastAsia" w:hAnsi="Cambria Math"/>
+              </w:rPr>
+              <m:t>k</m:t>
+            </m:r>
+          </m:e>
+          <m:sub>
+            <m:r>
+              <w:rPr>
+                <w:rFonts w:ascii="Cambria Math" w:eastAsiaTheme="minorEastAsia" w:hAnsi="Cambria Math"/>
+              </w:rPr>
+              <m:t>1</m:t>
+            </m:r>
+          </m:sub>
+        </m:sSub>
+      </m:oMath>
+      <w:r>
+        <w:rPr>
+          <w:rFonts w:eastAsiaTheme="minorEastAsia"/>
+          <w:iCs/>
+        </w:rPr>
+        <w:t xml:space="preserve"> раз, элемент </w:t>
+      </w:r>
+      <m:oMath>
+        <m:sSub>
+          <m:sSubPr>
+            <m:ctrlPr>
+              <w:rPr>
+                <w:rFonts w:ascii="Cambria Math" w:eastAsiaTheme="minorEastAsia" w:hAnsi="Cambria Math"/>
+                <w:i/>
+                <w:iCs/>
+              </w:rPr>
+            </m:ctrlPr>
+          </m:sSubPr>
+          <m:e>
+            <m:r>
+              <w:rPr>
+                <w:rFonts w:ascii="Cambria Math" w:eastAsiaTheme="minorEastAsia" w:hAnsi="Cambria Math"/>
+              </w:rPr>
+              <m:t>a</m:t>
+            </m:r>
+          </m:e>
+          <m:sub>
+            <m:r>
+              <w:rPr>
+                <w:rFonts w:ascii="Cambria Math" w:eastAsiaTheme="minorEastAsia" w:hAnsi="Cambria Math"/>
+              </w:rPr>
+              <m:t>2</m:t>
+            </m:r>
+          </m:sub>
+        </m:sSub>
+        <m:r>
+          <w:rPr>
+            <w:rFonts w:ascii="Cambria Math" w:eastAsiaTheme="minorEastAsia" w:hAnsi="Cambria Math"/>
+          </w:rPr>
+          <m:t xml:space="preserve"> </m:t>
+        </m:r>
+      </m:oMath>
+      <w:r>
+        <w:rPr>
+          <w:rFonts w:eastAsiaTheme="minorEastAsia"/>
+          <w:iCs/>
+        </w:rPr>
+        <w:t xml:space="preserve"> </w:t>
+      </w:r>
+      <w:r>
+        <w:rPr>
+          <w:rFonts w:eastAsiaTheme="minorEastAsia"/>
+          <w:iCs/>
+        </w:rPr>
+        <w:t xml:space="preserve"> </w:t>
+      </w:r>
+      <w:r>
+        <w:rPr>
+          <w:rFonts w:eastAsiaTheme="minorEastAsia"/>
+          <w:iCs/>
+        </w:rPr>
+        <w:t xml:space="preserve">повторяется </w:t>
+      </w:r>
+      <m:oMath>
+        <m:sSub>
+          <m:sSubPr>
+            <m:ctrlPr>
+              <w:rPr>
+                <w:rFonts w:ascii="Cambria Math" w:eastAsiaTheme="minorEastAsia" w:hAnsi="Cambria Math"/>
+                <w:i/>
+                <w:iCs/>
+              </w:rPr>
+            </m:ctrlPr>
+          </m:sSubPr>
+          <m:e>
+            <m:r>
+              <w:rPr>
+                <w:rFonts w:ascii="Cambria Math" w:eastAsiaTheme="minorEastAsia" w:hAnsi="Cambria Math"/>
+              </w:rPr>
+              <m:t>k</m:t>
+            </m:r>
+          </m:e>
+          <m:sub>
+            <m:r>
+              <w:rPr>
+                <w:rFonts w:ascii="Cambria Math" w:eastAsiaTheme="minorEastAsia" w:hAnsi="Cambria Math"/>
+              </w:rPr>
+              <m:t>2</m:t>
+            </m:r>
+          </m:sub>
+        </m:sSub>
+        <m:r>
+          <w:rPr>
+            <w:rFonts w:ascii="Cambria Math" w:eastAsiaTheme="minorEastAsia" w:hAnsi="Cambria Math"/>
+          </w:rPr>
+          <m:t xml:space="preserve"> </m:t>
+        </m:r>
+      </m:oMath>
+      <w:r>
+        <w:rPr>
+          <w:rFonts w:eastAsiaTheme="minorEastAsia"/>
+          <w:iCs/>
+        </w:rPr>
+        <w:t xml:space="preserve"> раз, и так далее, до последнего элемента </w:t>
+      </w:r>
+      <m:oMath>
+        <m:sSub>
+          <m:sSubPr>
+            <m:ctrlPr>
+              <w:rPr>
+                <w:rFonts w:ascii="Cambria Math" w:eastAsiaTheme="minorEastAsia" w:hAnsi="Cambria Math"/>
+                <w:i/>
+                <w:iCs/>
+              </w:rPr>
+            </m:ctrlPr>
+          </m:sSubPr>
+          <m:e>
+            <m:r>
+              <w:rPr>
+                <w:rFonts w:ascii="Cambria Math" w:eastAsiaTheme="minorEastAsia" w:hAnsi="Cambria Math"/>
+              </w:rPr>
+              <m:t>a</m:t>
+            </m:r>
+          </m:e>
+          <m:sub>
+            <m:r>
+              <w:rPr>
+                <w:rFonts w:ascii="Cambria Math" w:eastAsiaTheme="minorEastAsia" w:hAnsi="Cambria Math"/>
+              </w:rPr>
+              <m:t>s</m:t>
+            </m:r>
+          </m:sub>
+        </m:sSub>
+        <m:r>
+          <w:rPr>
+            <w:rFonts w:ascii="Cambria Math" w:eastAsiaTheme="minorEastAsia" w:hAnsi="Cambria Math"/>
+          </w:rPr>
+          <m:t xml:space="preserve"> </m:t>
+        </m:r>
+      </m:oMath>
+      <w:r>
+        <w:rPr>
+          <w:rFonts w:eastAsiaTheme="minorEastAsia"/>
+          <w:iCs/>
+        </w:rPr>
+        <w:t>,</w:t>
+      </w:r>
+      <w:r>
+        <w:rPr>
+          <w:rFonts w:eastAsiaTheme="minorEastAsia"/>
+          <w:iCs/>
+        </w:rPr>
+        <w:t xml:space="preserve"> </w:t>
+      </w:r>
+      <w:r>
+        <w:rPr>
+          <w:rFonts w:eastAsiaTheme="minorEastAsia"/>
+          <w:iCs/>
+        </w:rPr>
+        <w:t xml:space="preserve"> который повторяется </w:t>
+      </w:r>
+      <m:oMath>
+        <m:sSub>
+          <m:sSubPr>
+            <m:ctrlPr>
+              <w:rPr>
+                <w:rFonts w:ascii="Cambria Math" w:eastAsiaTheme="minorEastAsia" w:hAnsi="Cambria Math"/>
+                <w:i/>
+                <w:iCs/>
+              </w:rPr>
+            </m:ctrlPr>
+          </m:sSubPr>
+          <m:e>
+            <m:r>
+              <w:rPr>
+                <w:rFonts w:ascii="Cambria Math" w:eastAsiaTheme="minorEastAsia" w:hAnsi="Cambria Math"/>
+              </w:rPr>
+              <m:t>k</m:t>
+            </m:r>
+          </m:e>
+          <m:sub>
+            <m:r>
+              <w:rPr>
+                <w:rFonts w:ascii="Cambria Math" w:eastAsiaTheme="minorEastAsia" w:hAnsi="Cambria Math"/>
+              </w:rPr>
+              <m:t>s</m:t>
+            </m:r>
+          </m:sub>
+        </m:sSub>
+        <m:r>
+          <w:rPr>
+            <w:rFonts w:ascii="Cambria Math" w:eastAsiaTheme="minorEastAsia" w:hAnsi="Cambria Math"/>
+          </w:rPr>
+          <m:t xml:space="preserve"> </m:t>
+        </m:r>
+      </m:oMath>
+      <w:r>
+        <w:rPr>
+          <w:rFonts w:eastAsiaTheme="minorEastAsia"/>
+          <w:iCs/>
+        </w:rPr>
+        <w:t xml:space="preserve"> </w:t>
+      </w:r>
+      <w:r>
+        <w:rPr>
+          <w:rFonts w:eastAsiaTheme="minorEastAsia"/>
+          <w:iCs/>
+        </w:rPr>
+        <w:t xml:space="preserve"> </w:t>
+      </w:r>
+      <w:r>
+        <w:rPr>
+          <w:rFonts w:eastAsiaTheme="minorEastAsia"/>
+          <w:iCs/>
+        </w:rPr>
+        <w:t xml:space="preserve">раз </w:t>
+      </w:r>
+      <m:oMath>
+        <m:r>
+          <w:rPr>
+            <w:rFonts w:ascii="Cambria Math" w:eastAsiaTheme="minorEastAsia" w:hAnsi="Cambria Math"/>
+          </w:rPr>
+          <m:t>(s ≤ n)</m:t>
+        </m:r>
+      </m:oMath>
+      <w:r>
+        <w:rPr>
+          <w:rFonts w:eastAsiaTheme="minorEastAsia"/>
+          <w:iCs/>
+        </w:rPr>
+        <w:t>. При этом</w:t>
+      </w:r>
+    </w:p>
+    <w:p>
+      <w:pPr>
+        <w:rPr>
+          <w:rFonts w:eastAsiaTheme="minorEastAsia"/>
+          <w:iCs/>
+        </w:rPr>
+      </w:pPr>
+      <m:oMathPara>
+        <m:oMath>
+          <m:r>
+            <w:rPr>
+              <w:rFonts w:ascii="Cambria Math" w:eastAsiaTheme="minorEastAsia" w:hAnsi="Cambria Math"/>
+            </w:rPr>
+            <m:t>k=</m:t>
+          </m:r>
+          <m:sSub>
+            <m:sSubPr>
+              <m:ctrlPr>
+                <w:rPr>
+                  <w:rFonts w:ascii="Cambria Math" w:eastAsiaTheme="minorEastAsia" w:hAnsi="Cambria Math"/>
+                  <w:i/>
+                  <w:iCs/>
+                </w:rPr>
+              </m:ctrlPr>
+            </m:sSubPr>
+            <m:e>
+              <m:r>
+                <w:rPr>
+                  <w:rFonts w:ascii="Cambria Math" w:eastAsiaTheme="minorEastAsia" w:hAnsi="Cambria Math"/>
+                </w:rPr>
+                <m:t>k</m:t>
+              </m:r>
+            </m:e>
+            <m:sub>
+              <m:r>
+                <w:rPr>
+                  <w:rFonts w:ascii="Cambria Math" w:eastAsiaTheme="minorEastAsia" w:hAnsi="Cambria Math"/>
+                </w:rPr>
+                <m:t>1</m:t>
+              </m:r>
+            </m:sub>
+          </m:sSub>
+          <m:r>
+            <w:rPr>
+              <w:rFonts w:ascii="Cambria Math" w:eastAsiaTheme="minorEastAsia" w:hAnsi="Cambria Math"/>
+            </w:rPr>
+            <m:t>+</m:t>
+          </m:r>
+          <m:sSub>
+            <m:sSubPr>
+              <m:ctrlPr>
+                <w:rPr>
+                  <w:rFonts w:ascii="Cambria Math" w:eastAsiaTheme="minorEastAsia" w:hAnsi="Cambria Math"/>
+                  <w:i/>
+                  <w:iCs/>
+                </w:rPr>
+              </m:ctrlPr>
+            </m:sSubPr>
+            <m:e>
+              <m:r>
+                <w:rPr>
+                  <w:rFonts w:ascii="Cambria Math" w:eastAsiaTheme="minorEastAsia" w:hAnsi="Cambria Math"/>
+                </w:rPr>
+                <m:t>k</m:t>
+              </m:r>
+            </m:e>
+            <m:sub>
+              <m:r>
+                <w:rPr>
+                  <w:rFonts w:ascii="Cambria Math" w:eastAsiaTheme="minorEastAsia" w:hAnsi="Cambria Math"/>
+                </w:rPr>
+                <m:t>2</m:t>
+              </m:r>
+            </m:sub>
+          </m:sSub>
+          <m:r>
+            <w:rPr>
+              <w:rFonts w:ascii="Cambria Math" w:eastAsiaTheme="minorEastAsia" w:hAnsi="Cambria Math"/>
+            </w:rPr>
+            <m:t>+…+</m:t>
+          </m:r>
+          <m:sSub>
+            <m:sSubPr>
+              <m:ctrlPr>
+                <w:rPr>
+                  <w:rFonts w:ascii="Cambria Math" w:eastAsiaTheme="minorEastAsia" w:hAnsi="Cambria Math"/>
+                  <w:i/>
+                  <w:iCs/>
+                </w:rPr>
+              </m:ctrlPr>
+            </m:sSubPr>
+            <m:e>
+              <m:r>
+                <w:rPr>
+                  <w:rFonts w:ascii="Cambria Math" w:eastAsiaTheme="minorEastAsia" w:hAnsi="Cambria Math"/>
+                </w:rPr>
+                <m:t>k</m:t>
+              </m:r>
+            </m:e>
+            <m:sub>
+              <m:r>
+                <w:rPr>
+                  <w:rFonts w:ascii="Cambria Math" w:eastAsiaTheme="minorEastAsia" w:hAnsi="Cambria Math"/>
+                </w:rPr>
+                <m:t>s</m:t>
+              </m:r>
+            </m:sub>
+          </m:sSub>
+        </m:oMath>
+      </m:oMathPara>
+    </w:p>
+    <w:p>
+      <w:pPr>
+        <w:rPr>
+          <w:rFonts w:eastAsiaTheme="minorEastAsia"/>
+          <w:iCs/>
+        </w:rPr>
+      </w:pPr>
+      <m:oMathPara>
+        <m:oMath>
+          <m:sSub>
+            <m:sSubPr>
+              <m:ctrlPr>
+                <w:rPr>
+                  <w:rFonts w:ascii="Cambria Math" w:eastAsiaTheme="minorEastAsia" w:hAnsi="Cambria Math"/>
+                  <w:i/>
+                  <w:iCs/>
+                </w:rPr>
+              </m:ctrlPr>
+            </m:sSubPr>
+            <m:e>
+              <m:r>
+                <w:rPr>
+                  <w:rFonts w:ascii="Cambria Math" w:eastAsiaTheme="minorEastAsia" w:hAnsi="Cambria Math"/>
+                </w:rPr>
+                <m:t>P</m:t>
+              </m:r>
+            </m:e>
+            <m:sub>
+              <m:r>
+                <w:rPr>
+                  <w:rFonts w:ascii="Cambria Math" w:eastAsiaTheme="minorEastAsia" w:hAnsi="Cambria Math"/>
+                </w:rPr>
+                <m:t>k</m:t>
+              </m:r>
+            </m:sub>
+          </m:sSub>
+          <m:d>
+            <m:dPr>
+              <m:ctrlPr>
+                <w:rPr>
+                  <w:rFonts w:ascii="Cambria Math" w:eastAsiaTheme="minorEastAsia" w:hAnsi="Cambria Math"/>
+                  <w:i/>
+                  <w:iCs/>
+                </w:rPr>
+              </m:ctrlPr>
+            </m:dPr>
+            <m:e>
+              <m:sSub>
+                <m:sSubPr>
+                  <m:ctrlPr>
+                    <w:rPr>
+                      <w:rFonts w:ascii="Cambria Math" w:eastAsiaTheme="minorEastAsia" w:hAnsi="Cambria Math"/>
+                      <w:i/>
+                      <w:iCs/>
+                    </w:rPr>
+                  </m:ctrlPr>
+                </m:sSubPr>
+                <m:e>
+                  <m:r>
+                    <w:rPr>
+                      <w:rFonts w:ascii="Cambria Math" w:eastAsiaTheme="minorEastAsia" w:hAnsi="Cambria Math"/>
+                    </w:rPr>
+                    <m:t>k</m:t>
+                  </m:r>
+                </m:e>
+                <m:sub>
+                  <m:r>
+                    <w:rPr>
+                      <w:rFonts w:ascii="Cambria Math" w:eastAsiaTheme="minorEastAsia" w:hAnsi="Cambria Math"/>
+                    </w:rPr>
+                    <m:t>1</m:t>
+                  </m:r>
+                </m:sub>
+              </m:sSub>
+              <m:r>
+                <w:rPr>
+                  <w:rFonts w:ascii="Cambria Math" w:eastAsiaTheme="minorEastAsia" w:hAnsi="Cambria Math"/>
+                </w:rPr>
+                <m:t>,</m:t>
+              </m:r>
+              <m:sSub>
+                <m:sSubPr>
+                  <m:ctrlPr>
+                    <w:rPr>
+                      <w:rFonts w:ascii="Cambria Math" w:eastAsiaTheme="minorEastAsia" w:hAnsi="Cambria Math"/>
+                      <w:i/>
+                      <w:iCs/>
+                    </w:rPr>
+                  </m:ctrlPr>
+                </m:sSubPr>
+                <m:e>
+                  <m:r>
+                    <w:rPr>
+                      <w:rFonts w:ascii="Cambria Math" w:eastAsiaTheme="minorEastAsia" w:hAnsi="Cambria Math"/>
+                    </w:rPr>
+                    <m:t>k</m:t>
+                  </m:r>
+                </m:e>
+                <m:sub>
+                  <m:r>
+                    <w:rPr>
+                      <w:rFonts w:ascii="Cambria Math" w:eastAsiaTheme="minorEastAsia" w:hAnsi="Cambria Math"/>
+                    </w:rPr>
+                    <m:t>2</m:t>
+                  </m:r>
+                </m:sub>
+              </m:sSub>
+              <m:r>
+                <w:rPr>
+                  <w:rFonts w:ascii="Cambria Math" w:eastAsiaTheme="minorEastAsia" w:hAnsi="Cambria Math"/>
+                </w:rPr>
+                <m:t>,</m:t>
+              </m:r>
+              <m:r>
+                <w:rPr>
+                  <w:rFonts w:ascii="Cambria Math" w:eastAsiaTheme="minorEastAsia" w:hAnsi="Cambria Math"/>
+                </w:rPr>
+                <m:t>…</m:t>
+              </m:r>
+              <m:r>
+                <w:rPr>
+                  <w:rFonts w:ascii="Cambria Math" w:eastAsiaTheme="minorEastAsia" w:hAnsi="Cambria Math"/>
+                </w:rPr>
+                <m:t>,</m:t>
+              </m:r>
+              <m:sSub>
+                <m:sSubPr>
+                  <m:ctrlPr>
+                    <w:rPr>
+                      <w:rFonts w:ascii="Cambria Math" w:eastAsiaTheme="minorEastAsia" w:hAnsi="Cambria Math"/>
+                      <w:i/>
+                      <w:iCs/>
+                    </w:rPr>
+                  </m:ctrlPr>
+                </m:sSubPr>
+                <m:e>
+                  <m:r>
+                    <w:rPr>
+                      <w:rFonts w:ascii="Cambria Math" w:eastAsiaTheme="minorEastAsia" w:hAnsi="Cambria Math"/>
+                    </w:rPr>
+                    <m:t>k</m:t>
+                  </m:r>
+                </m:e>
+                <m:sub>
+                  <m:r>
+                    <w:rPr>
+                      <w:rFonts w:ascii="Cambria Math" w:eastAsiaTheme="minorEastAsia" w:hAnsi="Cambria Math"/>
+                    </w:rPr>
+                    <m:t>s</m:t>
+                  </m:r>
+                </m:sub>
+              </m:sSub>
+            </m:e>
+          </m:d>
+          <m:r>
+            <w:rPr>
+              <w:rFonts w:ascii="Cambria Math" w:eastAsiaTheme="minorEastAsia" w:hAnsi="Cambria Math"/>
+            </w:rPr>
+            <m:t>=</m:t>
+          </m:r>
+          <m:f>
+            <m:fPr>
+              <m:ctrlPr>
+                <w:rPr>
+                  <w:rFonts w:ascii="Cambria Math" w:eastAsiaTheme="minorEastAsia" w:hAnsi="Cambria Math"/>
+                  <w:i/>
+                  <w:iCs/>
+                </w:rPr>
+              </m:ctrlPr>
+            </m:fPr>
+            <m:num>
+              <m:r>
+                <w:rPr>
+                  <w:rFonts w:ascii="Cambria Math" w:eastAsiaTheme="minorEastAsia" w:hAnsi="Cambria Math"/>
+                </w:rPr>
+                <m:t>k!</m:t>
+              </m:r>
+            </m:num>
+            <m:den>
+              <m:sSub>
+                <m:sSubPr>
+                  <m:ctrlPr>
+                    <w:rPr>
+                      <w:rFonts w:ascii="Cambria Math" w:eastAsiaTheme="minorEastAsia" w:hAnsi="Cambria Math"/>
+                      <w:i/>
+                      <w:iCs/>
+                    </w:rPr>
+                  </m:ctrlPr>
+                </m:sSubPr>
+                <m:e>
+                  <m:r>
+                    <w:rPr>
+                      <w:rFonts w:ascii="Cambria Math" w:eastAsiaTheme="minorEastAsia" w:hAnsi="Cambria Math"/>
+                    </w:rPr>
+                    <m:t>k</m:t>
+                  </m:r>
+                </m:e>
+                <m:sub>
+                  <m:r>
+                    <w:rPr>
+                      <w:rFonts w:ascii="Cambria Math" w:eastAsiaTheme="minorEastAsia" w:hAnsi="Cambria Math"/>
+                    </w:rPr>
+                    <m:t>1</m:t>
+                  </m:r>
+                </m:sub>
+              </m:sSub>
+              <m:r>
+                <w:rPr>
+                  <w:rFonts w:ascii="Cambria Math" w:eastAsiaTheme="minorEastAsia" w:hAnsi="Cambria Math"/>
+                </w:rPr>
+                <m:t>!</m:t>
+              </m:r>
+              <m:sSub>
+                <m:sSubPr>
+                  <m:ctrlPr>
+                    <w:rPr>
+                      <w:rFonts w:ascii="Cambria Math" w:eastAsiaTheme="minorEastAsia" w:hAnsi="Cambria Math"/>
+                      <w:i/>
+                      <w:iCs/>
+                    </w:rPr>
+                  </m:ctrlPr>
+                </m:sSubPr>
+                <m:e>
+                  <m:r>
+                    <w:rPr>
+                      <w:rFonts w:ascii="Cambria Math" w:eastAsiaTheme="minorEastAsia" w:hAnsi="Cambria Math"/>
+                    </w:rPr>
+                    <m:t>k</m:t>
+                  </m:r>
+                </m:e>
+                <m:sub>
+                  <m:r>
+                    <w:rPr>
+                      <w:rFonts w:ascii="Cambria Math" w:eastAsiaTheme="minorEastAsia" w:hAnsi="Cambria Math"/>
+                    </w:rPr>
+                    <m:t>2</m:t>
+                  </m:r>
+                </m:sub>
+              </m:sSub>
+              <m:r>
+                <w:rPr>
+                  <w:rFonts w:ascii="Cambria Math" w:eastAsiaTheme="minorEastAsia" w:hAnsi="Cambria Math"/>
+                </w:rPr>
+                <m:t>!…</m:t>
+              </m:r>
+              <m:sSub>
+                <m:sSubPr>
+                  <m:ctrlPr>
+                    <w:rPr>
+                      <w:rFonts w:ascii="Cambria Math" w:eastAsiaTheme="minorEastAsia" w:hAnsi="Cambria Math"/>
+                      <w:i/>
+                      <w:iCs/>
+                    </w:rPr>
+                  </m:ctrlPr>
+                </m:sSubPr>
+                <m:e>
+                  <m:r>
+                    <w:rPr>
+                      <w:rFonts w:ascii="Cambria Math" w:eastAsiaTheme="minorEastAsia" w:hAnsi="Cambria Math"/>
+                    </w:rPr>
+                    <m:t>k</m:t>
+                  </m:r>
+                </m:e>
+                <m:sub>
+                  <m:r>
+                    <w:rPr>
+                      <w:rFonts w:ascii="Cambria Math" w:eastAsiaTheme="minorEastAsia" w:hAnsi="Cambria Math"/>
+                    </w:rPr>
+                    <m:t>s</m:t>
+                  </m:r>
+                </m:sub>
+              </m:sSub>
+              <m:r>
+                <w:rPr>
+                  <w:rFonts w:ascii="Cambria Math" w:eastAsiaTheme="minorEastAsia" w:hAnsi="Cambria Math"/>
+                </w:rPr>
+                <m:t>!</m:t>
+              </m:r>
+            </m:den>
+          </m:f>
+        </m:oMath>
+      </m:oMathPara>
     </w:p>
     <w:p>
       <w:pPr>
@@ -2786,6 +3542,7 @@
           <w:bCs/>
           <w:iCs/>
         </w:rPr>
+        <w:lastRenderedPageBreak/>
         <w:t>Пример</w:t>
       </w:r>
       <w:r>
@@ -2800,28 +3557,14 @@
           <w:rFonts w:eastAsiaTheme="minorEastAsia"/>
           <w:iCs/>
         </w:rPr>
-        <w:t xml:space="preserve">Для создания </w:t>
-      </w:r>
-      <w:r>
-        <w:rPr>
-          <w:rFonts w:eastAsiaTheme="minorEastAsia"/>
-          <w:iCs/>
-        </w:rPr>
-        <w:t>2</w:t>
-      </w:r>
-      <w:r>
-        <w:rPr>
-          <w:rFonts w:eastAsiaTheme="minorEastAsia"/>
-          <w:iCs/>
-        </w:rPr>
-        <w:t xml:space="preserve">-значного пароля используются символы из алфавита </w:t>
+        <w:t xml:space="preserve">Сколько различных 6-тибуквенных слов можно написать из 3 букв </w:t>
       </w:r>
       <m:oMath>
         <m:r>
           <w:rPr>
             <w:rFonts w:ascii="Cambria Math" w:eastAsiaTheme="minorEastAsia" w:hAnsi="Cambria Math"/>
           </w:rPr>
-          <m:t>{+,*,!}</m:t>
+          <m:t>{a,b,c}</m:t>
         </m:r>
       </m:oMath>
       <w:r>
@@ -2829,7 +3572,7 @@
           <w:rFonts w:eastAsiaTheme="minorEastAsia"/>
           <w:iCs/>
         </w:rPr>
-        <w:t>.</w:t>
+        <w:t>, если буква a должна повторяться 3 раза, буква b – 2 раза, буква c – 1 раз.</w:t>
       </w:r>
     </w:p>
     <w:p>
@@ -2849,9 +3592,67 @@
       <w:r>
         <w:rPr>
           <w:rFonts w:eastAsiaTheme="minorEastAsia"/>
-          <w:iCs/>
-        </w:rPr>
-        <w:t>Сколько всего паролей без повторения символов можно составить?</w:t>
+          <w:b/>
+          <w:bCs/>
+          <w:iCs/>
+        </w:rPr>
+        <w:t>Решение</w:t>
+      </w:r>
+      <w:r>
+        <w:rPr>
+          <w:rFonts w:eastAsiaTheme="minorEastAsia"/>
+          <w:iCs/>
+        </w:rPr>
+        <w:t xml:space="preserve">. </w:t>
+      </w:r>
+      <w:r>
+        <w:rPr>
+          <w:rFonts w:eastAsiaTheme="minorEastAsia"/>
+          <w:iCs/>
+        </w:rPr>
+        <w:t xml:space="preserve">Пример такого слова: </w:t>
+      </w:r>
+      <m:oMath>
+        <m:r>
+          <w:rPr>
+            <w:rFonts w:ascii="Cambria Math" w:eastAsiaTheme="minorEastAsia" w:hAnsi="Cambria Math"/>
+          </w:rPr>
+          <m:t>(a,b,a,a,b,c)</m:t>
+        </m:r>
+      </m:oMath>
+      <w:r>
+        <w:rPr>
+          <w:rFonts w:eastAsiaTheme="minorEastAsia"/>
+          <w:iCs/>
+        </w:rPr>
+        <w:t xml:space="preserve"> – это </w:t>
+      </w:r>
+      <m:oMath>
+        <m:r>
+          <w:rPr>
+            <w:rFonts w:ascii="Cambria Math" w:eastAsiaTheme="minorEastAsia" w:hAnsi="Cambria Math" w:cs="Cambria Math"/>
+          </w:rPr>
+          <m:t>⟨</m:t>
+        </m:r>
+        <m:r>
+          <w:rPr>
+            <w:rFonts w:ascii="Cambria Math" w:eastAsiaTheme="minorEastAsia" w:hAnsi="Cambria Math"/>
+          </w:rPr>
+          <m:t>3,6</m:t>
+        </m:r>
+        <m:r>
+          <w:rPr>
+            <w:rFonts w:ascii="Cambria Math" w:eastAsiaTheme="minorEastAsia" w:hAnsi="Cambria Math" w:cs="Cambria Math"/>
+          </w:rPr>
+          <m:t>⟩</m:t>
+        </m:r>
+      </m:oMath>
+      <w:r>
+        <w:rPr>
+          <w:rFonts w:eastAsiaTheme="minorEastAsia"/>
+          <w:iCs/>
+        </w:rPr>
+        <w:t xml:space="preserve"> – выборка с повторениями.</w:t>
       </w:r>
     </w:p>
     <w:p>
@@ -2871,11 +3672,412 @@
       <w:r>
         <w:rPr>
           <w:rFonts w:eastAsiaTheme="minorEastAsia"/>
+          <w:iCs/>
+        </w:rPr>
+        <w:t xml:space="preserve">По условию </w:t>
+      </w:r>
+      <m:oMath>
+        <m:sSub>
+          <m:sSubPr>
+            <m:ctrlPr>
+              <w:rPr>
+                <w:rFonts w:ascii="Cambria Math" w:eastAsiaTheme="minorEastAsia" w:hAnsi="Cambria Math"/>
+                <w:i/>
+                <w:iCs/>
+              </w:rPr>
+            </m:ctrlPr>
+          </m:sSubPr>
+          <m:e>
+            <m:r>
+              <w:rPr>
+                <w:rFonts w:ascii="Cambria Math" w:eastAsiaTheme="minorEastAsia" w:hAnsi="Cambria Math"/>
+              </w:rPr>
+              <m:t>k</m:t>
+            </m:r>
+          </m:e>
+          <m:sub>
+            <m:r>
+              <w:rPr>
+                <w:rFonts w:ascii="Cambria Math" w:eastAsiaTheme="minorEastAsia" w:hAnsi="Cambria Math"/>
+              </w:rPr>
+              <m:t>1</m:t>
+            </m:r>
+          </m:sub>
+        </m:sSub>
+        <m:r>
+          <w:rPr>
+            <w:rFonts w:ascii="Cambria Math" w:eastAsiaTheme="minorEastAsia" w:hAnsi="Cambria Math"/>
+          </w:rPr>
+          <m:t xml:space="preserve">=3, </m:t>
+        </m:r>
+        <m:sSub>
+          <m:sSubPr>
+            <m:ctrlPr>
+              <w:rPr>
+                <w:rFonts w:ascii="Cambria Math" w:eastAsiaTheme="minorEastAsia" w:hAnsi="Cambria Math"/>
+                <w:i/>
+                <w:iCs/>
+              </w:rPr>
+            </m:ctrlPr>
+          </m:sSubPr>
+          <m:e>
+            <m:r>
+              <w:rPr>
+                <w:rFonts w:ascii="Cambria Math" w:eastAsiaTheme="minorEastAsia" w:hAnsi="Cambria Math"/>
+              </w:rPr>
+              <m:t>k</m:t>
+            </m:r>
+          </m:e>
+          <m:sub>
+            <m:r>
+              <w:rPr>
+                <w:rFonts w:ascii="Cambria Math" w:eastAsiaTheme="minorEastAsia" w:hAnsi="Cambria Math"/>
+              </w:rPr>
+              <m:t>2</m:t>
+            </m:r>
+          </m:sub>
+        </m:sSub>
+        <m:r>
+          <w:rPr>
+            <w:rFonts w:ascii="Cambria Math" w:eastAsiaTheme="minorEastAsia" w:hAnsi="Cambria Math"/>
+          </w:rPr>
+          <m:t xml:space="preserve">=2, </m:t>
+        </m:r>
+        <m:sSub>
+          <m:sSubPr>
+            <m:ctrlPr>
+              <w:rPr>
+                <w:rFonts w:ascii="Cambria Math" w:eastAsiaTheme="minorEastAsia" w:hAnsi="Cambria Math"/>
+                <w:i/>
+                <w:iCs/>
+              </w:rPr>
+            </m:ctrlPr>
+          </m:sSubPr>
+          <m:e>
+            <m:r>
+              <w:rPr>
+                <w:rFonts w:ascii="Cambria Math" w:eastAsiaTheme="minorEastAsia" w:hAnsi="Cambria Math"/>
+              </w:rPr>
+              <m:t>k</m:t>
+            </m:r>
+          </m:e>
+          <m:sub>
+            <m:r>
+              <w:rPr>
+                <w:rFonts w:ascii="Cambria Math" w:eastAsiaTheme="minorEastAsia" w:hAnsi="Cambria Math"/>
+              </w:rPr>
+              <m:t>3</m:t>
+            </m:r>
+          </m:sub>
+        </m:sSub>
+        <m:r>
+          <w:rPr>
+            <w:rFonts w:ascii="Cambria Math" w:eastAsiaTheme="minorEastAsia" w:hAnsi="Cambria Math"/>
+          </w:rPr>
+          <m:t>=1,</m:t>
+        </m:r>
+        <m:r>
+          <w:rPr>
+            <w:rFonts w:ascii="Cambria Math" w:eastAsiaTheme="minorEastAsia" w:hAnsi="Cambria Math"/>
+          </w:rPr>
+          <m:t xml:space="preserve"> </m:t>
+        </m:r>
+        <m:r>
+          <w:rPr>
+            <w:rFonts w:ascii="Cambria Math" w:eastAsiaTheme="minorEastAsia" w:hAnsi="Cambria Math"/>
+          </w:rPr>
+          <m:t xml:space="preserve"> k=3+2+1=6</m:t>
+        </m:r>
+      </m:oMath>
+    </w:p>
+    <w:p>
+      <w:pPr>
+        <w:pBdr>
+          <w:top w:val="single" w:sz="4" w:space="1" w:color="auto"/>
+          <w:left w:val="single" w:sz="4" w:space="4" w:color="auto"/>
+          <w:bottom w:val="single" w:sz="4" w:space="1" w:color="auto"/>
+          <w:right w:val="single" w:sz="4" w:space="4" w:color="auto"/>
+        </w:pBdr>
+        <w:shd w:val="clear" w:color="auto" w:fill="D5DCE4" w:themeFill="text2" w:themeFillTint="33"/>
+        <w:rPr>
+          <w:rFonts w:eastAsiaTheme="minorEastAsia"/>
+          <w:iCs/>
+        </w:rPr>
+      </w:pPr>
+      <m:oMathPara>
+        <m:oMath>
+          <m:sSub>
+            <m:sSubPr>
+              <m:ctrlPr>
+                <w:rPr>
+                  <w:rFonts w:ascii="Cambria Math" w:eastAsiaTheme="minorEastAsia" w:hAnsi="Cambria Math"/>
+                  <w:i/>
+                  <w:iCs/>
+                </w:rPr>
+              </m:ctrlPr>
+            </m:sSubPr>
+            <m:e>
+              <m:r>
+                <w:rPr>
+                  <w:rFonts w:ascii="Cambria Math" w:eastAsiaTheme="minorEastAsia" w:hAnsi="Cambria Math"/>
+                </w:rPr>
+                <m:t>P</m:t>
+              </m:r>
+            </m:e>
+            <m:sub>
+              <m:r>
+                <w:rPr>
+                  <w:rFonts w:ascii="Cambria Math" w:eastAsiaTheme="minorEastAsia" w:hAnsi="Cambria Math"/>
+                </w:rPr>
+                <m:t>6</m:t>
+              </m:r>
+            </m:sub>
+          </m:sSub>
+          <m:r>
+            <w:rPr>
+              <w:rFonts w:ascii="Cambria Math" w:eastAsiaTheme="minorEastAsia" w:hAnsi="Cambria Math"/>
+            </w:rPr>
+            <m:t>=</m:t>
+          </m:r>
+          <m:f>
+            <m:fPr>
+              <m:ctrlPr>
+                <w:rPr>
+                  <w:rFonts w:ascii="Cambria Math" w:eastAsiaTheme="minorEastAsia" w:hAnsi="Cambria Math"/>
+                  <w:i/>
+                  <w:iCs/>
+                </w:rPr>
+              </m:ctrlPr>
+            </m:fPr>
+            <m:num>
+              <m:r>
+                <w:rPr>
+                  <w:rFonts w:ascii="Cambria Math" w:eastAsiaTheme="minorEastAsia" w:hAnsi="Cambria Math"/>
+                </w:rPr>
+                <m:t>6!</m:t>
+              </m:r>
+            </m:num>
+            <m:den>
+              <m:r>
+                <w:rPr>
+                  <w:rFonts w:ascii="Cambria Math" w:eastAsiaTheme="minorEastAsia" w:hAnsi="Cambria Math"/>
+                </w:rPr>
+                <m:t>3!2!1!</m:t>
+              </m:r>
+            </m:den>
+          </m:f>
+          <m:r>
+            <w:rPr>
+              <w:rFonts w:ascii="Cambria Math" w:eastAsiaTheme="minorEastAsia" w:hAnsi="Cambria Math"/>
+            </w:rPr>
+            <m:t>=60</m:t>
+          </m:r>
+        </m:oMath>
+      </m:oMathPara>
+    </w:p>
+    <w:p>
+      <w:pPr>
+        <w:pBdr>
+          <w:top w:val="single" w:sz="4" w:space="1" w:color="auto"/>
+          <w:left w:val="single" w:sz="4" w:space="4" w:color="auto"/>
+          <w:bottom w:val="single" w:sz="4" w:space="1" w:color="auto"/>
+          <w:right w:val="single" w:sz="4" w:space="4" w:color="auto"/>
+        </w:pBdr>
+        <w:shd w:val="clear" w:color="auto" w:fill="D5DCE4" w:themeFill="text2" w:themeFillTint="33"/>
+        <w:rPr>
+          <w:rFonts w:eastAsiaTheme="minorEastAsia"/>
+          <w:iCs/>
+        </w:rPr>
+      </w:pPr>
+      <w:r>
+        <w:rPr>
+          <w:rFonts w:eastAsiaTheme="minorEastAsia"/>
+          <w:iCs/>
+        </w:rPr>
+        <w:t>Всего – 60 слов.</w:t>
+      </w:r>
+    </w:p>
+    <w:p>
+      <w:pPr>
+        <w:rPr>
+          <w:rFonts w:eastAsiaTheme="minorEastAsia"/>
+          <w:iCs/>
+        </w:rPr>
+      </w:pPr>
+    </w:p>
+    <w:p>
+      <w:pPr>
+        <w:rPr>
+          <w:rFonts w:eastAsiaTheme="minorEastAsia"/>
+          <w:iCs/>
+        </w:rPr>
+      </w:pPr>
+      <w:r>
+        <w:rPr>
+          <w:rFonts w:eastAsiaTheme="minorEastAsia"/>
+          <w:iCs/>
+        </w:rPr>
+        <w:t>Общее количество перестановок с повторениями:</w:t>
+      </w:r>
+    </w:p>
+    <w:p>
+      <w:pPr>
+        <w:jc w:val="center"/>
+        <w:rPr>
+          <w:rFonts w:eastAsiaTheme="minorEastAsia"/>
           <w:b/>
           <w:bCs/>
           <w:iCs/>
-        </w:rPr>
-        <w:lastRenderedPageBreak/>
+          <w:sz w:val="36"/>
+          <w:szCs w:val="36"/>
+        </w:rPr>
+      </w:pPr>
+      <w:r>
+        <w:rPr>
+          <w:rFonts w:eastAsiaTheme="minorEastAsia"/>
+          <w:b/>
+          <w:bCs/>
+          <w:iCs/>
+          <w:sz w:val="36"/>
+          <w:szCs w:val="36"/>
+        </w:rPr>
+        <w:t xml:space="preserve">Размещения </w:t>
+      </w:r>
+    </w:p>
+    <w:p>
+      <w:pPr>
+        <w:rPr>
+          <w:rFonts w:eastAsiaTheme="minorEastAsia"/>
+          <w:iCs/>
+        </w:rPr>
+      </w:pPr>
+      <w:r>
+        <w:rPr>
+          <w:rFonts w:eastAsiaTheme="minorEastAsia"/>
+          <w:b/>
+          <w:bCs/>
+          <w:iCs/>
+        </w:rPr>
+        <w:t>Размещения без повторений</w:t>
+      </w:r>
+      <w:r>
+        <w:rPr>
+          <w:rFonts w:eastAsiaTheme="minorEastAsia"/>
+          <w:iCs/>
+        </w:rPr>
+        <w:t>.</w:t>
+      </w:r>
+    </w:p>
+    <w:p>
+      <w:pPr>
+        <w:pBdr>
+          <w:top w:val="single" w:sz="4" w:space="1" w:color="auto"/>
+          <w:left w:val="single" w:sz="4" w:space="4" w:color="auto"/>
+          <w:bottom w:val="single" w:sz="4" w:space="1" w:color="auto"/>
+          <w:right w:val="single" w:sz="4" w:space="4" w:color="auto"/>
+        </w:pBdr>
+        <w:shd w:val="clear" w:color="auto" w:fill="D5DCE4" w:themeFill="text2" w:themeFillTint="33"/>
+        <w:rPr>
+          <w:rFonts w:eastAsiaTheme="minorEastAsia"/>
+          <w:iCs/>
+        </w:rPr>
+      </w:pPr>
+      <w:r>
+        <w:rPr>
+          <w:rFonts w:eastAsiaTheme="minorEastAsia"/>
+          <w:b/>
+          <w:bCs/>
+          <w:iCs/>
+        </w:rPr>
+        <w:t>Пример</w:t>
+      </w:r>
+      <w:r>
+        <w:rPr>
+          <w:rFonts w:eastAsiaTheme="minorEastAsia"/>
+          <w:iCs/>
+        </w:rPr>
+        <w:t xml:space="preserve">. </w:t>
+      </w:r>
+      <w:r>
+        <w:rPr>
+          <w:rFonts w:eastAsiaTheme="minorEastAsia"/>
+          <w:iCs/>
+        </w:rPr>
+        <w:t xml:space="preserve">Для создания </w:t>
+      </w:r>
+      <w:r>
+        <w:rPr>
+          <w:rFonts w:eastAsiaTheme="minorEastAsia"/>
+          <w:iCs/>
+        </w:rPr>
+        <w:t>2</w:t>
+      </w:r>
+      <w:r>
+        <w:rPr>
+          <w:rFonts w:eastAsiaTheme="minorEastAsia"/>
+          <w:iCs/>
+        </w:rPr>
+        <w:t xml:space="preserve">-значного пароля используются символы из алфавита </w:t>
+      </w:r>
+      <m:oMath>
+        <m:r>
+          <w:rPr>
+            <w:rFonts w:ascii="Cambria Math" w:eastAsiaTheme="minorEastAsia" w:hAnsi="Cambria Math"/>
+          </w:rPr>
+          <m:t>{+,*,!}</m:t>
+        </m:r>
+      </m:oMath>
+      <w:r>
+        <w:rPr>
+          <w:rFonts w:eastAsiaTheme="minorEastAsia"/>
+          <w:iCs/>
+        </w:rPr>
+        <w:t>.</w:t>
+      </w:r>
+    </w:p>
+    <w:p>
+      <w:pPr>
+        <w:pBdr>
+          <w:top w:val="single" w:sz="4" w:space="1" w:color="auto"/>
+          <w:left w:val="single" w:sz="4" w:space="4" w:color="auto"/>
+          <w:bottom w:val="single" w:sz="4" w:space="1" w:color="auto"/>
+          <w:right w:val="single" w:sz="4" w:space="4" w:color="auto"/>
+        </w:pBdr>
+        <w:shd w:val="clear" w:color="auto" w:fill="D5DCE4" w:themeFill="text2" w:themeFillTint="33"/>
+        <w:rPr>
+          <w:rFonts w:eastAsiaTheme="minorEastAsia"/>
+          <w:iCs/>
+        </w:rPr>
+      </w:pPr>
+      <w:r>
+        <w:rPr>
+          <w:rFonts w:eastAsiaTheme="minorEastAsia"/>
+          <w:iCs/>
+        </w:rPr>
+        <w:t>Сколько всего паролей без повторения символов можно составить?</w:t>
+      </w:r>
+    </w:p>
+    <w:p>
+      <w:pPr>
+        <w:pBdr>
+          <w:top w:val="single" w:sz="4" w:space="1" w:color="auto"/>
+          <w:left w:val="single" w:sz="4" w:space="4" w:color="auto"/>
+          <w:bottom w:val="single" w:sz="4" w:space="1" w:color="auto"/>
+          <w:right w:val="single" w:sz="4" w:space="4" w:color="auto"/>
+        </w:pBdr>
+        <w:shd w:val="clear" w:color="auto" w:fill="D5DCE4" w:themeFill="text2" w:themeFillTint="33"/>
+        <w:rPr>
+          <w:rFonts w:eastAsiaTheme="minorEastAsia"/>
+          <w:iCs/>
+        </w:rPr>
+      </w:pPr>
+      <w:r>
+        <w:rPr>
+          <w:rFonts w:eastAsiaTheme="minorEastAsia"/>
+          <w:b/>
+          <w:bCs/>
+          <w:iCs/>
+        </w:rPr>
         <w:t>Решение</w:t>
       </w:r>
       <w:r>
@@ -3650,19 +4852,7 @@
             <w:rPr>
               <w:rFonts w:ascii="Cambria Math" w:eastAsiaTheme="minorEastAsia" w:hAnsi="Cambria Math"/>
             </w:rPr>
-            <m:t xml:space="preserve">= </m:t>
-          </m:r>
-          <m:r>
-            <w:rPr>
-              <w:rFonts w:ascii="Cambria Math" w:eastAsiaTheme="minorEastAsia" w:hAnsi="Cambria Math"/>
-            </w:rPr>
-            <m:t>n</m:t>
-          </m:r>
-          <m:r>
-            <w:rPr>
-              <w:rFonts w:ascii="Cambria Math" w:eastAsiaTheme="minorEastAsia" w:hAnsi="Cambria Math"/>
-            </w:rPr>
-            <m:t>*</m:t>
+            <m:t>= n*</m:t>
           </m:r>
           <m:d>
             <m:dPr>
@@ -3679,19 +4869,7 @@
                 <w:rPr>
                   <w:rFonts w:ascii="Cambria Math" w:eastAsiaTheme="minorEastAsia" w:hAnsi="Cambria Math"/>
                 </w:rPr>
-                <m:t>n</m:t>
-              </m:r>
-              <m:r>
-                <w:rPr>
-                  <w:rFonts w:ascii="Cambria Math" w:eastAsiaTheme="minorEastAsia" w:hAnsi="Cambria Math"/>
-                </w:rPr>
-                <m:t>-</m:t>
-              </m:r>
-              <m:r>
-                <w:rPr>
-                  <w:rFonts w:ascii="Cambria Math" w:eastAsiaTheme="minorEastAsia" w:hAnsi="Cambria Math"/>
-                </w:rPr>
-                <m:t>1</m:t>
+                <m:t>n-1</m:t>
               </m:r>
             </m:e>
           </m:d>
@@ -3761,13 +4939,7 @@
                 <w:rPr>
                   <w:rFonts w:ascii="Cambria Math" w:eastAsiaTheme="minorEastAsia" w:hAnsi="Cambria Math"/>
                 </w:rPr>
-                <m:t>n</m:t>
-              </m:r>
-              <m:r>
-                <w:rPr>
-                  <w:rFonts w:ascii="Cambria Math" w:eastAsiaTheme="minorEastAsia" w:hAnsi="Cambria Math"/>
-                </w:rPr>
-                <m:t>!</m:t>
+                <m:t>n!</m:t>
               </m:r>
             </m:num>
             <m:den>
@@ -3786,19 +4958,7 @@
                     <w:rPr>
                       <w:rFonts w:ascii="Cambria Math" w:eastAsiaTheme="minorEastAsia" w:hAnsi="Cambria Math"/>
                     </w:rPr>
-                    <m:t>n</m:t>
-                  </m:r>
-                  <m:r>
-                    <w:rPr>
-                      <w:rFonts w:ascii="Cambria Math" w:eastAsiaTheme="minorEastAsia" w:hAnsi="Cambria Math"/>
-                    </w:rPr>
-                    <m:t>-</m:t>
-                  </m:r>
-                  <m:r>
-                    <w:rPr>
-                      <w:rFonts w:ascii="Cambria Math" w:eastAsiaTheme="minorEastAsia" w:hAnsi="Cambria Math"/>
-                    </w:rPr>
-                    <m:t>k</m:t>
+                    <m:t>n-k</m:t>
                   </m:r>
                 </m:e>
               </m:d>
@@ -4296,6 +5456,7 @@
           <w:rFonts w:eastAsiaTheme="minorEastAsia"/>
           <w:iCs/>
         </w:rPr>
+        <w:lastRenderedPageBreak/>
         <w:t>Вот они</w:t>
       </w:r>
       <w:r>
@@ -4815,7 +5976,7 @@
         </w:rPr>
         <w:t xml:space="preserve">. </w:t>
       </w:r>
-      <w:hyperlink r:id="rId4" w:history="1">
+      <w:hyperlink r:id="rId5" w:history="1">
         <w:r>
           <w:rPr>
             <w:rStyle w:val="a6"/>
@@ -5103,7 +6264,6 @@
           <w:rFonts w:eastAsiaTheme="minorEastAsia"/>
           <w:iCs/>
         </w:rPr>
-        <w:lastRenderedPageBreak/>
         <w:t>Можно заметить, что</w:t>
       </w:r>
     </w:p>
